--- a/smartControl/V1.5_魔方语音控制设备操作.docx
+++ b/smartControl/V1.5_魔方语音控制设备操作.docx
@@ -38,12 +38,6 @@
             <w:insideV w:val="single" w:color="000000" w:sz="6" w:space="0"/>
           </w:tblBorders>
           <w:tblLayout w:type="fixed"/>
-          <w:tblCellMar>
-            <w:top w:w="0" w:type="dxa"/>
-            <w:left w:w="57" w:type="dxa"/>
-            <w:bottom w:w="0" w:type="dxa"/>
-            <w:right w:w="57" w:type="dxa"/>
-          </w:tblCellMar>
         </w:tblPrEx>
         <w:trPr>
           <w:cantSplit/>
@@ -60,7 +54,7 @@
             </w:pPr>
             <w:r>
               <w:pict>
-                <v:shape id="DtsShapeName" o:spid="_x0000_s1026" o:spt="100" alt="D042EEG0156C5C8C9@498565205EC565082B?h82H:5[11019201!!!BIHO@]{11019201!@@5E9381107DBC81G181107DBC81G18!!!!!!!!!!!!!!!!!!!!!!!!!!!!!!!!!!!!!!!!!!!!!!!!!!!!82H:a8:HBk[11010739!!!BIHO@]{110107391@@5E92411053@77787Erunsx犂犂,泞辩)嘱赞(/enb!!!!!!!!!!!!!!!!!!!!!!!!!!!!!!!!!!!!!!!!82J8A82JAFV11027455!!!BIHO@]v11027455!@@5E9C6110D81@G08C8110D81@G08C8!!!!!!!!!!!!!!!!!!!!!!!!!!!!!!!!!!!!!!!!!!!!!!!!!!!!720E582NB`M11010575!!!BIHO@]m11010575!@@5E9E01107DBC6C50E1107DBC6C50E!!!!!!!!!!!!!!!!!!!!!!!!!!!!!!!!!!!!!!!!!!!!!!!!!!!!89C8[89C8_I029187@!!!!BIHO@]i110291871@@5E94@110D81@B0014110D81@B0014!!!!!!!!!!!!!!!!!!!!!!!!!!!!!!!!!!!!!!!!!!!!!!!!!!!!8;=;\8;B?UMDONWN,E5G00BIHO@]xVY05811!1@@5E9D511053@EE36E711053@EE36E7!!!!!!!!!!!!!!!!!!!!!!!!!!!!!!!!!!!!!!!!!!!!!!!!!!!!8;?@K8;?@QM018428@!!!!BIHO@]m110184281@@5E9C11102E237@6681102E237@668!!!!!!!!!!!!!!!!!!!!!!!!!!!!!!!!!!!!!!!!!!!!!!!!!!!!8;&gt;BP8;&gt;BUE74640C!!!!!BIHO@]e74640!!!1@@5E988110D81CB6857110D81CB6857!!!!!!!!!!!!!!!!!!!!!!!!!!!!!!!!!!!!!!!!!!!!!!!!!!!!8;LEN8;LERV11010738!!!BIHO@]v110107381@@5E92211053@776C1411053@776C14!!!!!!!!!!!!!!!!!!!!!!!!!!!!!!!!!!!!!!!!!!!!!!!!!!!!!!!!!!!!!!!!!!!!!!!!!!!!!!!!!!!!!!!!!!!!!!!!!!!!!!!!!!!!!!!!!!!!!!!!!!!!!!!!!!!!!!!!!!!!!!!!!!!!!!!!!!!!!!!!!!!!!!!!!!!!!!!!!!!!!!!!!!!!!!!!!!!!!!!!!!!!!!!!!!!!!!!!!!!!!!!!!!!!!!!!!!!!!!!!!!!!!!!!!!!!!!!!!!!!!!!!!!!!!!!!!!!!!!!!!!!!!!!!!!!!!!!!!!!!!!!!!!!!!!!!!!!!!!!!!!!!!!!!!!!!!!!!!!!!!!!!!!!!!!!!!!!!!!!!!!!!!!!!!!!!!!!!!!!!!!!!!!!!!!!!!!!!!!!!!!!!!!!!!!!!!!!!!!!!!!!!!!!!!!!!!!!!!!!!!!!!!!!!!!!!!!!!!!!!!!!!!!!!!!!!!!!!!!!!!!!!!!!!!!!!!!!!!!!!!!!!!!!!!!!!!!!!!!!!!!!!!!!!!!!!!!!!!!!!!!!!!!!!!!!!!!!!!!!!!!!!!!!!!!!!!!!!!!!!!!!!!!!!!!!!!!!!!!!!!!!!!!!!!!!!!!!!!!!!!!!!!!!!!!!!!!!!!!!!!!!!!!!!!!!!!!!!!!!!!!!!!!!!!!!!!!!!!!!!!!!!!!!!!!!!!!!!!!!!!!!!!!!!!!!!!!!!!!!!!!!!!!!!!!!!!!!!!!!!!!!!!!!!!!!!!!!!!!!!!!!!!!!!!!!!!!!!!!!!!!!!!!!!!!!!!!!!!!!!!!!!!!!!!!!!!!!!!!!!!!!!!!!!!!!!!!!!!!!!!!!!!!!!!!!!!!!!!!!!!!!!!!!!!!!!!!!!!!!!!!!!!!!!!!!!!!!!!!!!!!!!!!!!!!!!!!!!!!!!!!!!!!!!!!!!!!!!!!!!!!!!!!!!!!!!!!!!!!!!!!!!!!!!!!!!!!!!!!!!!!!!!!!!!!!!!!!!!!!!!!!!!!!!!!!!!!!!!!!!!!!!!!!!!!!!!!!!!!!!!!!!!!!!!!!!!!!!!!!!!!!!!!!!!!!!!!!!!!!!!!!!!!!!!!!!!!!!!!!!!!!!!!!!!!!!!!!!!!!!!!!!!!!!!!!!!!!!!!!!!!!!!!!!!!!!!!!!!!!!!!!!!!!!!!!!!!!!!!!!!!!!!!!!!!!!!!!!!!!!!!!!!!!!!!!!!!!!!!!!!!!!!!!!!!!!!!!!!!!!!!!!!!!!!!!!!!!!!!!!!!!!!!!!!!!!!!!!!!!!!!!!!!!!!!!!!!!!!!!!!!!!!!!!!!!!!!!!!!!!!!!!!!!!!!!!!!!!!!!!!!!!!!!!!!!!!!!!!!!!!!!!!!!!!!!!!!!!!!!!!!!1!1" style="position:absolute;left:0pt;margin-left:0pt;margin-top:0pt;height:0.05pt;width:0.05pt;visibility:hidden;z-index:251660288;mso-width-relative:page;mso-height-relative:page;" coordsize="21600,21600" o:gfxdata="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" adj="," path="m10860,2187c10451,1746,9529,1018,9015,730c7865,152,6685,0,5415,0c4175,152,2995,575,1967,1305c1150,2187,575,3222,242,4220c0,5410,242,6560,575,7597l10860,21600,20995,7597c21480,6560,21600,5410,21480,4220c21115,3222,20420,2187,19632,1305c18575,575,17425,152,16275,0c15005,0,13735,152,12705,730c12176,1018,11254,1746,10860,2187xe">
+                <v:shape id="DtsShapeName" o:spid="_x0000_s1026" o:spt="100" alt="D042EEG0156C5C8C9@498565205EC565082B?h82H:5[11019201!!!BIHO@]{11019201!@@5E9381107DBC81G181107DBC81G18!!!!!!!!!!!!!!!!!!!!!!!!!!!!!!!!!!!!!!!!!!!!!!!!!!!!82H:a8:HBk[11010739!!!BIHO@]{110107391@@5E92411053@77787Erunsx犂犂,泞辩)嘱赞(/enb!!!!!!!!!!!!!!!!!!!!!!!!!!!!!!!!!!!!!!!!82J8A82JAFV11027455!!!BIHO@]v11027455!@@5E9C6110D81@G08C8110D81@G08C8!!!!!!!!!!!!!!!!!!!!!!!!!!!!!!!!!!!!!!!!!!!!!!!!!!!!720E582NB`M11010575!!!BIHO@]m11010575!@@5E9E01107DBC6C50E1107DBC6C50E!!!!!!!!!!!!!!!!!!!!!!!!!!!!!!!!!!!!!!!!!!!!!!!!!!!!89C8[89C8_I029187@!!!!BIHO@]i110291871@@5E94@110D81@B0014110D81@B0014!!!!!!!!!!!!!!!!!!!!!!!!!!!!!!!!!!!!!!!!!!!!!!!!!!!!8;=;\8;B?UMDONWN,E5G00BIHO@]xVY05811!1@@5E9D511053@EE36E711053@EE36E7!!!!!!!!!!!!!!!!!!!!!!!!!!!!!!!!!!!!!!!!!!!!!!!!!!!!8;?@K8;?@QM018428@!!!!BIHO@]m110184281@@5E9C11102E237@6681102E237@668!!!!!!!!!!!!!!!!!!!!!!!!!!!!!!!!!!!!!!!!!!!!!!!!!!!!8;&gt;BP8;&gt;BUE74640C!!!!!BIHO@]e74640!!!1@@5E988110D81CB6857110D81CB6857!!!!!!!!!!!!!!!!!!!!!!!!!!!!!!!!!!!!!!!!!!!!!!!!!!!!8;LEN8;LERV11010738!!!BIHO@]v110107381@@5E92211053@776C1411053@776C14!!!!!!!!!!!!!!!!!!!!!!!!!!!!!!!!!!!!!!!!!!!!!!!!!!!!!!!!!!!!!!!!!!!!!!!!!!!!!!!!!!!!!!!!!!!!!!!!!!!!!!!!!!!!!!!!!!!!!!!!!!!!!!!!!!!!!!!!!!!!!!!!!!!!!!!!!!!!!!!!!!!!!!!!!!!!!!!!!!!!!!!!!!!!!!!!!!!!!!!!!!!!!!!!!!!!!!!!!!!!!!!!!!!!!!!!!!!!!!!!!!!!!!!!!!!!!!!!!!!!!!!!!!!!!!!!!!!!!!!!!!!!!!!!!!!!!!!!!!!!!!!!!!!!!!!!!!!!!!!!!!!!!!!!!!!!!!!!!!!!!!!!!!!!!!!!!!!!!!!!!!!!!!!!!!!!!!!!!!!!!!!!!!!!!!!!!!!!!!!!!!!!!!!!!!!!!!!!!!!!!!!!!!!!!!!!!!!!!!!!!!!!!!!!!!!!!!!!!!!!!!!!!!!!!!!!!!!!!!!!!!!!!!!!!!!!!!!!!!!!!!!!!!!!!!!!!!!!!!!!!!!!!!!!!!!!!!!!!!!!!!!!!!!!!!!!!!!!!!!!!!!!!!!!!!!!!!!!!!!!!!!!!!!!!!!!!!!!!!!!!!!!!!!!!!!!!!!!!!!!!!!!!!!!!!!!!!!!!!!!!!!!!!!!!!!!!!!!!!!!!!!!!!!!!!!!!!!!!!!!!!!!!!!!!!!!!!!!!!!!!!!!!!!!!!!!!!!!!!!!!!!!!!!!!!!!!!!!!!!!!!!!!!!!!!!!!!!!!!!!!!!!!!!!!!!!!!!!!!!!!!!!!!!!!!!!!!!!!!!!!!!!!!!!!!!!!!!!!!!!!!!!!!!!!!!!!!!!!!!!!!!!!!!!!!!!!!!!!!!!!!!!!!!!!!!!!!!!!!!!!!!!!!!!!!!!!!!!!!!!!!!!!!!!!!!!!!!!!!!!!!!!!!!!!!!!!!!!!!!!!!!!!!!!!!!!!!!!!!!!!!!!!!!!!!!!!!!!!!!!!!!!!!!!!!!!!!!!!!!!!!!!!!!!!!!!!!!!!!!!!!!!!!!!!!!!!!!!!!!!!!!!!!!!!!!!!!!!!!!!!!!!!!!!!!!!!!!!!!!!!!!!!!!!!!!!!!!!!!!!!!!!!!!!!!!!!!!!!!!!!!!!!!!!!!!!!!!!!!!!!!!!!!!!!!!!!!!!!!!!!!!!!!!!!!!!!!!!!!!!!!!!!!!!!!!!!!!!!!!!!!!!!!!!!!!!!!!!!!!!!!!!!!!!!!!!!!!!!!!!!!!!!!!!!!!!!!!!!!!!!!!!!!!!!!!!!!!!!!!!!!!!!!!!!!!!!!!!!!!!!!!!!!!!!!!!!!!!!!!!!!!!!!!!!!!!!!!!!!!!!!!!!!!!!!!!!!!!!!!!!!!!!!!!!!!!!!!!!!!!!!!1!1" style="position:absolute;left:0pt;margin-left:0pt;margin-top:0pt;height:0.05pt;width:0.05pt;visibility:hidden;z-index:251660288;mso-width-relative:page;mso-height-relative:page;" coordsize="21600,21600" o:gfxdata="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" adj="" path="m10860,2187c10451,1746,9529,1018,9015,730c7865,152,6685,0,5415,0c4175,152,2995,575,1967,1305c1150,2187,575,3222,242,4220c0,5410,242,6560,575,7597l10860,21600,20995,7597c21480,6560,21600,5410,21480,4220c21115,3222,20420,2187,19632,1305c18575,575,17425,152,16275,0c15005,0,13735,152,12705,730c12176,1018,11254,1746,10860,2187xe">
                   <v:path o:connecttype="segments" o:connectlocs="10860,2187;2928,10800;10860,21600;18672,10800" o:connectangles="0,0,0,0"/>
                   <v:fill focussize="0,0"/>
                   <v:stroke joinstyle="miter"/>
@@ -724,6 +718,12 @@
       <w:tr>
         <w:tblPrEx>
           <w:tblLayout w:type="fixed"/>
+          <w:tblCellMar>
+            <w:top w:w="0" w:type="dxa"/>
+            <w:left w:w="108" w:type="dxa"/>
+            <w:bottom w:w="0" w:type="dxa"/>
+            <w:right w:w="108" w:type="dxa"/>
+          </w:tblCellMar>
         </w:tblPrEx>
         <w:trPr>
           <w:jc w:val="center"/>
@@ -1139,6 +1139,13 @@
       <w:pPr>
         <w:keepNext w:val="0"/>
       </w:pPr>
+    </w:p>
+    <w:p>
+      <w:pPr>
+        <w:keepNext w:val="0"/>
+      </w:pPr>
+      <w:bookmarkStart w:id="5" w:name="_GoBack"/>
+      <w:bookmarkEnd w:id="5"/>
     </w:p>
     <w:p>
       <w:pPr>
@@ -4857,12 +4864,6 @@
             <w:insideV w:val="single" w:color="000000" w:themeColor="text1" w:sz="4" w:space="0"/>
           </w:tblBorders>
           <w:tblLayout w:type="fixed"/>
-          <w:tblCellMar>
-            <w:top w:w="0" w:type="dxa"/>
-            <w:left w:w="108" w:type="dxa"/>
-            <w:bottom w:w="0" w:type="dxa"/>
-            <w:right w:w="108" w:type="dxa"/>
-          </w:tblCellMar>
         </w:tblPrEx>
         <w:tc>
           <w:tcPr>
@@ -6679,8 +6680,6 @@
                 <w:szCs w:val="20"/>
               </w:rPr>
             </w:pPr>
-            <w:bookmarkStart w:id="5" w:name="_GoBack"/>
-            <w:bookmarkEnd w:id="5"/>
             <w:r>
               <w:rPr>
                 <w:rFonts w:hint="eastAsia" w:ascii="Times New Roman" w:hAnsi="Times New Roman" w:cs="Times New Roman"/>
@@ -7410,7 +7409,7 @@
             <w:fldChar w:fldCharType="separate"/>
           </w:r>
           <w:r>
-            <w:t>2018-8-31</w:t>
+            <w:t>2018-9-3</w:t>
           </w:r>
           <w:r>
             <w:fldChar w:fldCharType="end"/>
